--- a/法令ファイル/ポツダム宣言の受諾に伴い発する命令に関する件に基く大蔵省関係諸命令の措置に関する法律/ポツダム宣言の受諾に伴い発する命令に関する件に基く大蔵省関係諸命令の措置に関する法律（昭和二十七年法律第四十三号）.docx
+++ b/法令ファイル/ポツダム宣言の受諾に伴い発する命令に関する件に基く大蔵省関係諸命令の措置に関する法律/ポツダム宣言の受諾に伴い発する命令に関する件に基く大蔵省関係諸命令の措置に関する法律（昭和二十七年法律第四十三号）.docx
@@ -152,222 +152,144 @@
     </w:p>
     <w:p>
       <w:pPr>
-        <w:pStyle w:val="Heading6"/>
+        <w:pStyle w:val="ListBullet"/>
         <w:ind w:left="880"/>
       </w:pPr>
       <w:r>
         <w:t>一</w:t>
-      </w:r>
-    </w:p>
-    <w:p>
-      <w:pPr>
-        <w:ind w:left="880"/>
-      </w:pPr>
-      <w:r>
+        <w:br/>
         <w:t>明治三十九年法律第二十四号官国幣社経費に関する法律廃止等の件（昭和二十一年勅令第七十一号）附則第六項</w:t>
       </w:r>
     </w:p>
     <w:p>
       <w:pPr>
-        <w:pStyle w:val="Heading6"/>
+        <w:pStyle w:val="ListBullet"/>
         <w:ind w:left="880"/>
       </w:pPr>
       <w:r>
         <w:t>二</w:t>
-      </w:r>
-    </w:p>
-    <w:p>
-      <w:pPr>
-        <w:ind w:left="880"/>
-      </w:pPr>
-      <w:r>
+        <w:br/>
         <w:t>軍需金融等特別措置法等の一部を改正する勅令（昭和二十一年勅令第二百八十三号）附則第二項及び第三項</w:t>
       </w:r>
     </w:p>
     <w:p>
       <w:pPr>
-        <w:pStyle w:val="Heading6"/>
+        <w:pStyle w:val="ListBullet"/>
         <w:ind w:left="880"/>
       </w:pPr>
       <w:r>
         <w:t>三</w:t>
-      </w:r>
-    </w:p>
-    <w:p>
-      <w:pPr>
-        <w:ind w:left="880"/>
-      </w:pPr>
-      <w:r>
+        <w:br/>
         <w:t>横浜正金銀行の旧勘定の資産の整理に関する政令（昭和二十四年政令第二百八十八号）</w:t>
       </w:r>
     </w:p>
     <w:p>
       <w:pPr>
-        <w:pStyle w:val="Heading6"/>
+        <w:pStyle w:val="ListBullet"/>
         <w:ind w:left="880"/>
       </w:pPr>
       <w:r>
         <w:t>四</w:t>
-      </w:r>
-    </w:p>
-    <w:p>
-      <w:pPr>
-        <w:ind w:left="880"/>
-      </w:pPr>
-      <w:r>
+        <w:br/>
         <w:t>削除</w:t>
       </w:r>
     </w:p>
     <w:p>
       <w:pPr>
-        <w:pStyle w:val="Heading6"/>
+        <w:pStyle w:val="ListBullet"/>
         <w:ind w:left="880"/>
       </w:pPr>
       <w:r>
         <w:t>五</w:t>
-      </w:r>
-    </w:p>
-    <w:p>
-      <w:pPr>
-        <w:ind w:left="880"/>
-      </w:pPr>
-      <w:r>
+        <w:br/>
         <w:t>削除</w:t>
       </w:r>
     </w:p>
     <w:p>
       <w:pPr>
-        <w:pStyle w:val="Heading6"/>
+        <w:pStyle w:val="ListBullet"/>
         <w:ind w:left="880"/>
       </w:pPr>
       <w:r>
         <w:t>六</w:t>
-      </w:r>
-    </w:p>
-    <w:p>
-      <w:pPr>
-        <w:ind w:left="880"/>
-      </w:pPr>
-      <w:r>
+        <w:br/>
         <w:t>削除</w:t>
       </w:r>
     </w:p>
     <w:p>
       <w:pPr>
-        <w:pStyle w:val="Heading6"/>
+        <w:pStyle w:val="ListBullet"/>
         <w:ind w:left="880"/>
       </w:pPr>
       <w:r>
         <w:t>七</w:t>
-      </w:r>
-    </w:p>
-    <w:p>
-      <w:pPr>
-        <w:ind w:left="880"/>
-      </w:pPr>
-      <w:r>
+        <w:br/>
         <w:t>特定在外活動閉鎖機関等の引当財産の管理に関する政令（昭和二十五年政令第三百六十九号）</w:t>
       </w:r>
     </w:p>
     <w:p>
       <w:pPr>
-        <w:pStyle w:val="Heading6"/>
+        <w:pStyle w:val="ListBullet"/>
         <w:ind w:left="880"/>
       </w:pPr>
       <w:r>
         <w:t>八</w:t>
-      </w:r>
-    </w:p>
-    <w:p>
-      <w:pPr>
-        <w:ind w:left="880"/>
-      </w:pPr>
-      <w:r>
+        <w:br/>
         <w:t>特別調達資金設置令（昭和二十六年政令第二百五号）</w:t>
       </w:r>
     </w:p>
     <w:p>
       <w:pPr>
-        <w:pStyle w:val="Heading6"/>
+        <w:pStyle w:val="ListBullet"/>
         <w:ind w:left="880"/>
       </w:pPr>
       <w:r>
         <w:t>九</w:t>
-      </w:r>
-    </w:p>
-    <w:p>
-      <w:pPr>
-        <w:ind w:left="880"/>
-      </w:pPr>
-      <w:r>
+        <w:br/>
         <w:t>会社の解散の制限等に関する勅令を廃止する政令（昭和二十六年政令第二百四十七号）附則第八項</w:t>
       </w:r>
     </w:p>
     <w:p>
       <w:pPr>
-        <w:pStyle w:val="Heading6"/>
+        <w:pStyle w:val="ListBullet"/>
         <w:ind w:left="880"/>
       </w:pPr>
       <w:r>
         <w:t>十</w:t>
-      </w:r>
-    </w:p>
-    <w:p>
-      <w:pPr>
-        <w:ind w:left="880"/>
-      </w:pPr>
-      <w:r>
+        <w:br/>
         <w:t>持株会社整理委員会令の廃止に関する政令（昭和二十六年政令第二百六十一号）</w:t>
       </w:r>
     </w:p>
     <w:p>
       <w:pPr>
-        <w:pStyle w:val="Heading6"/>
+        <w:pStyle w:val="ListBullet"/>
         <w:ind w:left="880"/>
       </w:pPr>
       <w:r>
         <w:t>十一</w:t>
-      </w:r>
-    </w:p>
-    <w:p>
-      <w:pPr>
-        <w:ind w:left="880"/>
-      </w:pPr>
-      <w:r>
+        <w:br/>
         <w:t>削除</w:t>
       </w:r>
     </w:p>
     <w:p>
       <w:pPr>
-        <w:pStyle w:val="Heading6"/>
+        <w:pStyle w:val="ListBullet"/>
         <w:ind w:left="880"/>
       </w:pPr>
       <w:r>
         <w:t>十二</w:t>
-      </w:r>
-    </w:p>
-    <w:p>
-      <w:pPr>
-        <w:ind w:left="880"/>
-      </w:pPr>
-      <w:r>
+        <w:br/>
         <w:t>外貨債処理法等の廃止及び外国為替管理法等中改正の件（昭和二十年大蔵省令第百一号）附則第二項及び第四項</w:t>
       </w:r>
     </w:p>
     <w:p>
       <w:pPr>
-        <w:pStyle w:val="Heading6"/>
+        <w:pStyle w:val="ListBullet"/>
         <w:ind w:left="880"/>
       </w:pPr>
       <w:r>
         <w:t>十三</w:t>
-      </w:r>
-    </w:p>
-    <w:p>
-      <w:pPr>
-        <w:ind w:left="880"/>
-      </w:pPr>
-      <w:r>
+        <w:br/>
         <w:t>ポツダム宣言の受諾に伴い発する命令に関する件に基く中国銀行（中華民国法人）大阪支店の業務及び財産の管理に関する省令を廃止する省令（昭和二十四年大蔵省令第十号）附則第三項及び第四項</w:t>
       </w:r>
     </w:p>
@@ -386,375 +308,247 @@
     </w:p>
     <w:p>
       <w:pPr>
-        <w:pStyle w:val="Heading6"/>
+        <w:pStyle w:val="ListBullet"/>
         <w:ind w:left="880"/>
       </w:pPr>
       <w:r>
         <w:t>一</w:t>
-      </w:r>
-    </w:p>
-    <w:p>
-      <w:pPr>
-        <w:ind w:left="880"/>
-      </w:pPr>
-      <w:r>
+        <w:br/>
         <w:t>戦争終結後復員したる陸海軍の軍人等に対し支給したる退職賞与金の国庫返納に関する件（昭和二十一年勅令第百五号）</w:t>
       </w:r>
     </w:p>
     <w:p>
       <w:pPr>
-        <w:pStyle w:val="Heading6"/>
+        <w:pStyle w:val="ListBullet"/>
         <w:ind w:left="880"/>
       </w:pPr>
       <w:r>
         <w:t>二</w:t>
-      </w:r>
-    </w:p>
-    <w:p>
-      <w:pPr>
-        <w:ind w:left="880"/>
-      </w:pPr>
-      <w:r>
+        <w:br/>
         <w:t>臨時軍事費特別会計の終結に関する件（昭和二十一年勅令第百十号）</w:t>
       </w:r>
     </w:p>
     <w:p>
       <w:pPr>
-        <w:pStyle w:val="Heading6"/>
+        <w:pStyle w:val="ListBullet"/>
         <w:ind w:left="880"/>
       </w:pPr>
       <w:r>
         <w:t>三</w:t>
-      </w:r>
-    </w:p>
-    <w:p>
-      <w:pPr>
-        <w:ind w:left="880"/>
-      </w:pPr>
-      <w:r>
+        <w:br/>
         <w:t>軍人及び軍属に交付せられたる賜金国庫債券を無効とすることに関する件（昭和二十一年勅令第百十二号）</w:t>
       </w:r>
     </w:p>
     <w:p>
       <w:pPr>
-        <w:pStyle w:val="Heading6"/>
+        <w:pStyle w:val="ListBullet"/>
         <w:ind w:left="880"/>
       </w:pPr>
       <w:r>
         <w:t>四</w:t>
-      </w:r>
-    </w:p>
-    <w:p>
-      <w:pPr>
-        <w:ind w:left="880"/>
-      </w:pPr>
-      <w:r>
+        <w:br/>
         <w:t>会社の証券保有制限等に関する勅令（昭和二十一年勅令第五百六十七号）</w:t>
       </w:r>
     </w:p>
     <w:p>
       <w:pPr>
-        <w:pStyle w:val="Heading6"/>
+        <w:pStyle w:val="ListBullet"/>
         <w:ind w:left="880"/>
       </w:pPr>
       <w:r>
         <w:t>五</w:t>
-      </w:r>
-    </w:p>
-    <w:p>
-      <w:pPr>
-        <w:ind w:left="880"/>
-      </w:pPr>
-      <w:r>
+        <w:br/>
         <w:t>ジエー・アンド・ピー・コウツ・リミテツドに対する財産の返還に関する政令（昭和二十四年政令第四十六号）</w:t>
       </w:r>
     </w:p>
     <w:p>
       <w:pPr>
-        <w:pStyle w:val="Heading6"/>
+        <w:pStyle w:val="ListBullet"/>
         <w:ind w:left="880"/>
       </w:pPr>
       <w:r>
         <w:t>六</w:t>
-      </w:r>
-    </w:p>
-    <w:p>
-      <w:pPr>
-        <w:ind w:left="880"/>
-      </w:pPr>
-      <w:r>
+        <w:br/>
         <w:t>金、外国通貨及び外貨表示証書の買上に関する政令（昭和二十四年政令第五十二号）</w:t>
       </w:r>
     </w:p>
     <w:p>
       <w:pPr>
-        <w:pStyle w:val="Heading6"/>
+        <w:pStyle w:val="ListBullet"/>
         <w:ind w:left="880"/>
       </w:pPr>
       <w:r>
         <w:t>七</w:t>
-      </w:r>
-    </w:p>
-    <w:p>
-      <w:pPr>
-        <w:ind w:left="880"/>
-      </w:pPr>
-      <w:r>
+        <w:br/>
         <w:t>日本ナシヨナル金銭登録機販売株式会社に対する財産の返還に関する政令（昭和二十四年政令第三百七十四号）</w:t>
       </w:r>
     </w:p>
     <w:p>
       <w:pPr>
-        <w:pStyle w:val="Heading6"/>
+        <w:pStyle w:val="ListBullet"/>
         <w:ind w:left="880"/>
       </w:pPr>
       <w:r>
         <w:t>八</w:t>
-      </w:r>
-    </w:p>
-    <w:p>
-      <w:pPr>
-        <w:ind w:left="880"/>
-      </w:pPr>
-      <w:r>
+        <w:br/>
         <w:t>三井物産株式会社及び三菱商事株式会社の旧役職員の就職制限等に関する政令（昭和二十五年政令第三百四十号）</w:t>
       </w:r>
     </w:p>
     <w:p>
       <w:pPr>
-        <w:pStyle w:val="Heading6"/>
+        <w:pStyle w:val="ListBullet"/>
         <w:ind w:left="880"/>
       </w:pPr>
       <w:r>
         <w:t>九</w:t>
-      </w:r>
-    </w:p>
-    <w:p>
-      <w:pPr>
-        <w:ind w:left="880"/>
-      </w:pPr>
-      <w:r>
+        <w:br/>
         <w:t>指定外国証券の報告に関する政令（昭和二十六年政令第二百五十九号）</w:t>
       </w:r>
     </w:p>
     <w:p>
       <w:pPr>
-        <w:pStyle w:val="Heading6"/>
+        <w:pStyle w:val="ListBullet"/>
         <w:ind w:left="880"/>
       </w:pPr>
       <w:r>
         <w:t>十</w:t>
-      </w:r>
-    </w:p>
-    <w:p>
-      <w:pPr>
-        <w:ind w:left="880"/>
-      </w:pPr>
-      <w:r>
+        <w:br/>
         <w:t>日本カタン糸株式会社の再設立に関する政令（昭和二十六年政令第三百二十九号）</w:t>
       </w:r>
     </w:p>
     <w:p>
       <w:pPr>
-        <w:pStyle w:val="Heading6"/>
+        <w:pStyle w:val="ListBullet"/>
         <w:ind w:left="880"/>
       </w:pPr>
       <w:r>
         <w:t>十一</w:t>
-      </w:r>
-    </w:p>
-    <w:p>
-      <w:pPr>
-        <w:ind w:left="880"/>
-      </w:pPr>
-      <w:r>
+        <w:br/>
         <w:t>通貨等製造工場管理規則（昭和二十一年大蔵省令第二十八号）</w:t>
       </w:r>
     </w:p>
     <w:p>
       <w:pPr>
-        <w:pStyle w:val="Heading6"/>
+        <w:pStyle w:val="ListBullet"/>
         <w:ind w:left="880"/>
       </w:pPr>
       <w:r>
         <w:t>十二</w:t>
-      </w:r>
-    </w:p>
-    <w:p>
-      <w:pPr>
-        <w:ind w:left="880"/>
-      </w:pPr>
-      <w:r>
+        <w:br/>
         <w:t>軍人軍属に支給した帰郷旅費等の国庫返還に関する件（昭和二十一年大蔵省令第七十三号）</w:t>
       </w:r>
     </w:p>
     <w:p>
       <w:pPr>
-        <w:pStyle w:val="Heading6"/>
+        <w:pStyle w:val="ListBullet"/>
         <w:ind w:left="880"/>
       </w:pPr>
       <w:r>
         <w:t>十三</w:t>
-      </w:r>
-    </w:p>
-    <w:p>
-      <w:pPr>
-        <w:ind w:left="880"/>
-      </w:pPr>
-      <w:r>
+        <w:br/>
         <w:t>連合国占領軍の発行する「Ａ」号円表示軍票の取締等に関する件（昭和二十一年大蔵省令第七十七号）</w:t>
       </w:r>
     </w:p>
     <w:p>
       <w:pPr>
-        <w:pStyle w:val="Heading6"/>
+        <w:pStyle w:val="ListBullet"/>
         <w:ind w:left="880"/>
       </w:pPr>
       <w:r>
         <w:t>十四</w:t>
-      </w:r>
-    </w:p>
-    <w:p>
-      <w:pPr>
-        <w:ind w:left="880"/>
-      </w:pPr>
-      <w:r>
+        <w:br/>
         <w:t>外国人出資の報告に関する件（昭和二十一年大蔵省令第百二十号）</w:t>
       </w:r>
     </w:p>
     <w:p>
       <w:pPr>
-        <w:pStyle w:val="Heading6"/>
+        <w:pStyle w:val="ListBullet"/>
         <w:ind w:left="880"/>
       </w:pPr>
       <w:r>
         <w:t>十五</w:t>
-      </w:r>
-    </w:p>
-    <w:p>
-      <w:pPr>
-        <w:ind w:left="880"/>
-      </w:pPr>
-      <w:r>
+        <w:br/>
         <w:t>外国に本店を有する会社の本邦内にある支店、出張所等の報告に関する件（昭和二十二年大蔵省令第九号）</w:t>
       </w:r>
     </w:p>
     <w:p>
       <w:pPr>
-        <w:pStyle w:val="Heading6"/>
+        <w:pStyle w:val="ListBullet"/>
         <w:ind w:left="880"/>
       </w:pPr>
       <w:r>
         <w:t>十六</w:t>
-      </w:r>
-    </w:p>
-    <w:p>
-      <w:pPr>
-        <w:ind w:left="880"/>
-      </w:pPr>
-      <w:r>
+        <w:br/>
         <w:t>皇族に対し租税に関する法令を適用する場合に関する件（昭和二十二年大蔵省令、内務省令第一号）</w:t>
       </w:r>
     </w:p>
     <w:p>
       <w:pPr>
-        <w:pStyle w:val="Heading6"/>
+        <w:pStyle w:val="ListBullet"/>
         <w:ind w:left="880"/>
       </w:pPr>
       <w:r>
         <w:t>十七</w:t>
-      </w:r>
-    </w:p>
-    <w:p>
-      <w:pPr>
-        <w:ind w:left="880"/>
-      </w:pPr>
-      <w:r>
+        <w:br/>
         <w:t>イースト・エイシヤ・ミツシヨンの財産に関する件（昭和二十二年大蔵省令、司法省令第四号）</w:t>
       </w:r>
     </w:p>
     <w:p>
       <w:pPr>
-        <w:pStyle w:val="Heading6"/>
+        <w:pStyle w:val="ListBullet"/>
         <w:ind w:left="880"/>
       </w:pPr>
       <w:r>
         <w:t>十八</w:t>
-      </w:r>
-    </w:p>
-    <w:p>
-      <w:pPr>
-        <w:ind w:left="880"/>
-      </w:pPr>
-      <w:r>
+        <w:br/>
         <w:t>在外会社等の本邦内にある支店、出張所、その他の事務所の貸借対照表の提出に関する省令（昭和二十三年大蔵省令第六十五号）</w:t>
       </w:r>
     </w:p>
     <w:p>
       <w:pPr>
-        <w:pStyle w:val="Heading6"/>
+        <w:pStyle w:val="ListBullet"/>
         <w:ind w:left="880"/>
       </w:pPr>
       <w:r>
         <w:t>十九</w:t>
-      </w:r>
-    </w:p>
-    <w:p>
-      <w:pPr>
-        <w:ind w:left="880"/>
-      </w:pPr>
-      <w:r>
+        <w:br/>
         <w:t>ハンス・ゼーリツヒの財産の登記に関する命令（昭和二十三年大蔵省令、法務庁令第二号）</w:t>
       </w:r>
     </w:p>
     <w:p>
       <w:pPr>
-        <w:pStyle w:val="Heading6"/>
+        <w:pStyle w:val="ListBullet"/>
         <w:ind w:left="880"/>
       </w:pPr>
       <w:r>
         <w:t>二十</w:t>
-      </w:r>
-    </w:p>
-    <w:p>
-      <w:pPr>
-        <w:ind w:left="880"/>
-      </w:pPr>
-      <w:r>
+        <w:br/>
         <w:t>株式会社イリス商会の財産に関する命令（昭和二十三年大蔵省令、法務庁令第三号）</w:t>
       </w:r>
     </w:p>
     <w:p>
       <w:pPr>
-        <w:pStyle w:val="Heading6"/>
+        <w:pStyle w:val="ListBullet"/>
         <w:ind w:left="880"/>
       </w:pPr>
       <w:r>
         <w:t>二十一</w:t>
+        <w:br/>
+        <w:t>ドイツ国有限会社ハインリツヒ</w:t>
+        <w:br/>
+        <w:br/>
+        <w:br/>
+        <w:t>コツペルスの不動産移転に関する命令（昭和二十四年大蔵省令、法務庁令第一号）</w:t>
       </w:r>
     </w:p>
     <w:p>
       <w:pPr>
-        <w:ind w:left="880"/>
-      </w:pPr>
-      <w:r>
-        <w:t>ドイツ国有限会社ハインリツヒ</w:t>
-      </w:r>
-    </w:p>
-    <w:p>
-      <w:pPr>
-        <w:pStyle w:val="Heading6"/>
+        <w:pStyle w:val="ListBullet"/>
         <w:ind w:left="880"/>
       </w:pPr>
       <w:r>
         <w:t>二十二</w:t>
-      </w:r>
-    </w:p>
-    <w:p>
-      <w:pPr>
-        <w:ind w:left="880"/>
-      </w:pPr>
-      <w:r>
+        <w:br/>
         <w:t>スタンダード・ブランヅ・オブ・エシア・インコーポレーテツド及びドツドウエル・エンド・コンパニー・リミテツドに関する登記の抹消に関する命令（昭和二十四年法務府令、大蔵省令第二号）</w:t>
       </w:r>
     </w:p>
@@ -854,8 +648,22 @@
       </w:r>
     </w:p>
     <w:p>
+      <w:pPr>
+        <w:pStyle w:val="Heading5"/>
+        <w:ind w:left="440"/>
+      </w:pPr>
+      <w:r>
+        <w:t>１</w:t>
+      </w:r>
+    </w:p>
+    <w:p>
+      <w:pPr>
+        <w:ind w:left="440"/>
+      </w:pPr>
       <w:r>
         <w:t>この法律は、日本国との平和条約の最初の効力発生の日から施行する。</w:t>
+        <w:br/>
+        <w:t>但し、第二条中閉鎖機関整理委員会令第二十条の改正規定、第七条、第九条第二号及び第十条の規定は、公布の日から施行し、第十条の規定は、昭和二十五年度以降の旧臨時軍事費特別会計所属の歳入金又は歳出金の整理について適用する。</w:t>
       </w:r>
     </w:p>
     <w:p>
@@ -868,10 +676,22 @@
         <w:pStyle w:val="Heading1"/>
       </w:pPr>
       <w:r>
-        <w:t>附　則（昭和二九年五月二二日法律第一二一号）</w:t>
+        <w:t>附則（昭和二九年五月二二日法律第一二一号）</w:t>
       </w:r>
     </w:p>
     <w:p>
+      <w:pPr>
+        <w:pStyle w:val="Heading5"/>
+        <w:ind w:left="440"/>
+      </w:pPr>
+      <w:r>
+        <w:t>１</w:t>
+      </w:r>
+    </w:p>
+    <w:p>
+      <w:pPr>
+        <w:ind w:left="440"/>
+      </w:pPr>
       <w:r>
         <w:t>この法律は、公布の日から施行する。</w:t>
       </w:r>
@@ -886,10 +706,22 @@
         <w:pStyle w:val="Heading1"/>
       </w:pPr>
       <w:r>
-        <w:t>附　則（昭和四六年六月一日法律第九六号）</w:t>
+        <w:t>附則（昭和四六年六月一日法律第九六号）</w:t>
       </w:r>
     </w:p>
     <w:p>
+      <w:pPr>
+        <w:pStyle w:val="Heading5"/>
+        <w:ind w:left="440"/>
+      </w:pPr>
+      <w:r>
+        <w:t>１</w:t>
+      </w:r>
+    </w:p>
+    <w:p>
+      <w:pPr>
+        <w:ind w:left="440"/>
+      </w:pPr>
       <w:r>
         <w:t>この法律は、公布の日から施行する。</w:t>
       </w:r>
@@ -904,7 +736,7 @@
         <w:pStyle w:val="Heading1"/>
       </w:pPr>
       <w:r>
-        <w:t>附　則（平成二五年一一月二二日法律第七六号）</w:t>
+        <w:t>附則（平成二五年一一月二二日法律第七六号）</w:t>
       </w:r>
     </w:p>
     <w:p>
@@ -970,7 +802,7 @@
     </w:pPr>
     <w:r>
       <w:tab/>
-      <w:t>WeGov v0.1 - FTS141</w:t>
+      <w:t>WeGov v0.2 - FTS141</w:t>
     </w:r>
   </w:p>
 </w:ftr>
